--- a/app/text/01-overview/references_contact.docx
+++ b/app/text/01-overview/references_contact.docx
@@ -133,10 +133,9 @@
         <w:r>
           <w:rPr>
             <w:rFonts w:ascii="Helvetica" w:eastAsia="Times New Roman" w:hAnsi="Helvetica" w:cs="Arial"/>
-            <w:color w:val="1155CC"/>
+            <w:color w:val="4472C4" w:themeColor="accent1"/>
             <w:sz w:val="20"/>
             <w:szCs w:val="20"/>
-            <w:u w:val="single"/>
           </w:rPr>
           <w:t>https://doi.org/10.1371/journal.pone.0146976</w:t>
         </w:r>
@@ -207,9 +206,17 @@
             <w:color w:val="1155CC"/>
             <w:sz w:val="20"/>
             <w:szCs w:val="20"/>
-            <w:u w:val="single"/>
           </w:rPr>
-          <w:t xml:space="preserve"> https://doi.org/10.1038/s41467-018-06199-w</w:t>
+          <w:t xml:space="preserve"> </w:t>
+        </w:r>
+        <w:r>
+          <w:rPr>
+            <w:rFonts w:ascii="Helvetica" w:eastAsia="Times New Roman" w:hAnsi="Helvetica" w:cs="Arial"/>
+            <w:color w:val="4472C4" w:themeColor="accent1"/>
+            <w:sz w:val="20"/>
+            <w:szCs w:val="20"/>
+          </w:rPr>
+          <w:t>https://doi.org/10.1038/s41467-018-06199-w</w:t>
         </w:r>
       </w:hyperlink>
     </w:p>
@@ -347,10 +354,9 @@
         <w:r>
           <w:rPr>
             <w:rFonts w:ascii="Helvetica" w:eastAsia="Times New Roman" w:hAnsi="Helvetica" w:cs="Arial"/>
-            <w:color w:val="1155CC"/>
+            <w:color w:val="4472C4" w:themeColor="accent1"/>
             <w:sz w:val="20"/>
             <w:szCs w:val="20"/>
-            <w:u w:val="single"/>
           </w:rPr>
           <w:t>https://doi.org/10.1371/journal.pone.02243</w:t>
         </w:r>
@@ -690,10 +696,9 @@
         <w:r>
           <w:rPr>
             <w:rFonts w:ascii="Helvetica" w:eastAsia="Times New Roman" w:hAnsi="Helvetica" w:cs="Arial"/>
-            <w:color w:val="1155CC"/>
+            <w:color w:val="4472C4" w:themeColor="accent1"/>
             <w:sz w:val="20"/>
             <w:szCs w:val="20"/>
-            <w:u w:val="single"/>
           </w:rPr>
           <w:t>https://emlab-ucsb.shinyapps.io/nutricast/</w:t>
         </w:r>
@@ -729,10 +734,9 @@
         <w:r>
           <w:rPr>
             <w:rFonts w:ascii="Helvetica" w:eastAsia="Times New Roman" w:hAnsi="Helvetica" w:cs="Arial"/>
-            <w:color w:val="1155CC"/>
+            <w:color w:val="4472C4" w:themeColor="accent1"/>
             <w:sz w:val="20"/>
             <w:szCs w:val="20"/>
-            <w:u w:val="single"/>
           </w:rPr>
           <w:t>here</w:t>
         </w:r>
@@ -777,32 +781,11 @@
         <w:r>
           <w:rPr>
             <w:rFonts w:ascii="Helvetica" w:eastAsia="Times New Roman" w:hAnsi="Helvetica" w:cs="Arial"/>
-            <w:color w:val="1155CC"/>
+            <w:color w:val="4472C4" w:themeColor="accent1"/>
             <w:sz w:val="20"/>
             <w:szCs w:val="20"/>
-            <w:u w:val="single"/>
           </w:rPr>
-          <w:t>Chri</w:t>
-        </w:r>
-        <w:r>
-          <w:rPr>
-            <w:rFonts w:ascii="Helvetica" w:eastAsia="Times New Roman" w:hAnsi="Helvetica" w:cs="Arial"/>
-            <w:color w:val="1155CC"/>
-            <w:sz w:val="20"/>
-            <w:szCs w:val="20"/>
-            <w:u w:val="single"/>
-          </w:rPr>
-          <w:t>s</w:t>
-        </w:r>
-        <w:r>
-          <w:rPr>
-            <w:rFonts w:ascii="Helvetica" w:eastAsia="Times New Roman" w:hAnsi="Helvetica" w:cs="Arial"/>
-            <w:color w:val="1155CC"/>
-            <w:sz w:val="20"/>
-            <w:szCs w:val="20"/>
-            <w:u w:val="single"/>
-          </w:rPr>
-          <w:t xml:space="preserve"> Free</w:t>
+          <w:t>Chris Free</w:t>
         </w:r>
       </w:hyperlink>
       <w:r>
@@ -812,7 +795,7 @@
           <w:sz w:val="20"/>
           <w:szCs w:val="20"/>
         </w:rPr>
-        <w:t xml:space="preserve"> wit</w:t>
+        <w:t xml:space="preserve"> with questions or sug</w:t>
       </w:r>
       <w:bookmarkStart w:id="0" w:name="_GoBack"/>
       <w:bookmarkEnd w:id="0"/>
@@ -823,7 +806,7 @@
           <w:sz w:val="20"/>
           <w:szCs w:val="20"/>
         </w:rPr>
-        <w:t>h questions or suggestions for improvements. </w:t>
+        <w:t>gestions for improvements. </w:t>
       </w:r>
     </w:p>
     <w:sectPr>

--- a/app/text/01-overview/references_contact.docx
+++ b/app/text/01-overview/references_contact.docx
@@ -1,6 +1,6 @@
 
 <file path=word/document.xml><?xml version="1.0" encoding="utf-8"?>
-<w:document xmlns:wpc="http://schemas.microsoft.com/office/word/2010/wordprocessingCanvas" xmlns:cx="http://schemas.microsoft.com/office/drawing/2014/chartex" xmlns:cx1="http://schemas.microsoft.com/office/drawing/2015/9/8/chartex" xmlns:cx2="http://schemas.microsoft.com/office/drawing/2015/10/21/chartex" xmlns:cx3="http://schemas.microsoft.com/office/drawing/2016/5/9/chartex" xmlns:cx4="http://schemas.microsoft.com/office/drawing/2016/5/10/chartex" xmlns:cx5="http://schemas.microsoft.com/office/drawing/2016/5/11/chartex" xmlns:cx6="http://schemas.microsoft.com/office/drawing/2016/5/12/chartex" xmlns:cx7="http://schemas.microsoft.com/office/drawing/2016/5/13/chartex" xmlns:cx8="http://schemas.microsoft.com/office/drawing/2016/5/14/chartex" xmlns:mc="http://schemas.openxmlformats.org/markup-compatibility/2006" xmlns:aink="http://schemas.microsoft.com/office/drawing/2016/ink" xmlns:am3d="http://schemas.microsoft.com/office/drawing/2017/model3d" xmlns:o="urn:schemas-microsoft-com:office:office" xmlns:r="http://schemas.openxmlformats.org/officeDocument/2006/relationships" xmlns:m="http://schemas.openxmlformats.org/officeDocument/2006/math" xmlns:v="urn:schemas-microsoft-com:vml" xmlns:wp14="http://schemas.microsoft.com/office/word/2010/wordprocessingDrawing" xmlns:wp="http://schemas.openxmlformats.org/drawingml/2006/wordprocessingDrawing" xmlns:w10="urn:schemas-microsoft-com:office:word" xmlns:w="http://schemas.openxmlformats.org/wordprocessingml/2006/main" xmlns:w14="http://schemas.microsoft.com/office/word/2010/wordml" xmlns:w15="http://schemas.microsoft.com/office/word/2012/wordml" xmlns:w16cid="http://schemas.microsoft.com/office/word/2016/wordml/cid" xmlns:w16se="http://schemas.microsoft.com/office/word/2015/wordml/symex" xmlns:wpg="http://schemas.microsoft.com/office/word/2010/wordprocessingGroup" xmlns:wpi="http://schemas.microsoft.com/office/word/2010/wordprocessingInk" xmlns:wne="http://schemas.microsoft.com/office/word/2006/wordml" xmlns:wps="http://schemas.microsoft.com/office/word/2010/wordprocessingShape" mc:Ignorable="w14 w15 w16se w16cid wp14">
+<w:document xmlns:wpc="http://schemas.microsoft.com/office/word/2010/wordprocessingCanvas" xmlns:cx="http://schemas.microsoft.com/office/drawing/2014/chartex" xmlns:cx1="http://schemas.microsoft.com/office/drawing/2015/9/8/chartex" xmlns:cx2="http://schemas.microsoft.com/office/drawing/2015/10/21/chartex" xmlns:cx3="http://schemas.microsoft.com/office/drawing/2016/5/9/chartex" xmlns:cx4="http://schemas.microsoft.com/office/drawing/2016/5/10/chartex" xmlns:cx5="http://schemas.microsoft.com/office/drawing/2016/5/11/chartex" xmlns:cx6="http://schemas.microsoft.com/office/drawing/2016/5/12/chartex" xmlns:cx7="http://schemas.microsoft.com/office/drawing/2016/5/13/chartex" xmlns:cx8="http://schemas.microsoft.com/office/drawing/2016/5/14/chartex" xmlns:mc="http://schemas.openxmlformats.org/markup-compatibility/2006" xmlns:aink="http://schemas.microsoft.com/office/drawing/2016/ink" xmlns:am3d="http://schemas.microsoft.com/office/drawing/2017/model3d" xmlns:o="urn:schemas-microsoft-com:office:office" xmlns:oel="http://schemas.microsoft.com/office/2019/extlst" xmlns:r="http://schemas.openxmlformats.org/officeDocument/2006/relationships" xmlns:m="http://schemas.openxmlformats.org/officeDocument/2006/math" xmlns:v="urn:schemas-microsoft-com:vml" xmlns:wp14="http://schemas.microsoft.com/office/word/2010/wordprocessingDrawing" xmlns:wp="http://schemas.openxmlformats.org/drawingml/2006/wordprocessingDrawing" xmlns:w10="urn:schemas-microsoft-com:office:word" xmlns:w="http://schemas.openxmlformats.org/wordprocessingml/2006/main" xmlns:w14="http://schemas.microsoft.com/office/word/2010/wordml" xmlns:w15="http://schemas.microsoft.com/office/word/2012/wordml" xmlns:w16cex="http://schemas.microsoft.com/office/word/2018/wordml/cex" xmlns:w16cid="http://schemas.microsoft.com/office/word/2016/wordml/cid" xmlns:w16="http://schemas.microsoft.com/office/word/2018/wordml" xmlns:w16sdtdh="http://schemas.microsoft.com/office/word/2020/wordml/sdtdatahash" xmlns:w16se="http://schemas.microsoft.com/office/word/2015/wordml/symex" xmlns:wpg="http://schemas.microsoft.com/office/word/2010/wordprocessingGroup" xmlns:wpi="http://schemas.microsoft.com/office/word/2010/wordprocessingInk" xmlns:wne="http://schemas.microsoft.com/office/word/2006/wordml" xmlns:wps="http://schemas.microsoft.com/office/word/2010/wordprocessingShape" mc:Ignorable="w14 w15 w16se w16cid w16 w16cex w16sdtdh wp14">
   <w:body>
     <w:p>
       <w:pPr>
@@ -365,9 +365,11 @@
     <w:p>
       <w:pPr>
         <w:rPr>
-          <w:rFonts w:ascii="Helvetica" w:eastAsia="Times New Roman" w:hAnsi="Helvetica" w:cs="Times New Roman"/>
-          <w:sz w:val="20"/>
-          <w:szCs w:val="20"/>
+          <w:rFonts w:ascii="Helvetica" w:eastAsia="Times New Roman" w:hAnsi="Helvetica" w:cs="Arial"/>
+          <w:color w:val="141412"/>
+          <w:sz w:val="20"/>
+          <w:szCs w:val="20"/>
+          <w:shd w:val="clear" w:color="auto" w:fill="FFFFFF"/>
         </w:rPr>
       </w:pPr>
     </w:p>
@@ -390,7 +392,7 @@
           <w:szCs w:val="20"/>
           <w:shd w:val="clear" w:color="auto" w:fill="FFFFFF"/>
         </w:rPr>
-        <w:t xml:space="preserve">Free CM, Cabral RB, Battista W, </w:t>
+        <w:t xml:space="preserve">Free CM, Cabral RB, Froehlich HE, Battista W, </w:t>
       </w:r>
       <w:proofErr w:type="spellStart"/>
       <w:r>
@@ -434,7 +436,7 @@
           <w:szCs w:val="20"/>
           <w:shd w:val="clear" w:color="auto" w:fill="FFFFFF"/>
         </w:rPr>
-        <w:t xml:space="preserve"> JE, Froehlich HE, Garcia </w:t>
+        <w:t xml:space="preserve"> JE, Garcia </w:t>
       </w:r>
       <w:proofErr w:type="spellStart"/>
       <w:r>
@@ -522,19 +524,20 @@
           <w:szCs w:val="20"/>
           <w:shd w:val="clear" w:color="auto" w:fill="FFFFFF"/>
         </w:rPr>
-        <w:t xml:space="preserve"> K, Turley C, Gaines SD (in review). Expanding ocean food production under climate change. </w:t>
-      </w:r>
+        <w:t xml:space="preserve"> K, Turley C, Gaines SD (2022) </w:t>
+      </w:r>
+      <w:proofErr w:type="gramStart"/>
       <w:r>
         <w:rPr>
           <w:rFonts w:ascii="Helvetica" w:eastAsia="Times New Roman" w:hAnsi="Helvetica" w:cs="Arial"/>
           <w:color w:val="141412"/>
           <w:sz w:val="20"/>
           <w:szCs w:val="20"/>
-          <w:u w:val="single"/>
           <w:shd w:val="clear" w:color="auto" w:fill="FFFFFF"/>
         </w:rPr>
-        <w:t>In second review</w:t>
-      </w:r>
+        <w:t>Expanding ocean</w:t>
+      </w:r>
+      <w:proofErr w:type="gramEnd"/>
       <w:r>
         <w:rPr>
           <w:rFonts w:ascii="Helvetica" w:eastAsia="Times New Roman" w:hAnsi="Helvetica" w:cs="Arial"/>
@@ -543,7 +546,7 @@
           <w:szCs w:val="20"/>
           <w:shd w:val="clear" w:color="auto" w:fill="FFFFFF"/>
         </w:rPr>
-        <w:t xml:space="preserve"> at </w:t>
+        <w:t xml:space="preserve"> food production under climate change. </w:t>
       </w:r>
       <w:r>
         <w:rPr>
@@ -565,8 +568,22 @@
           <w:szCs w:val="20"/>
           <w:shd w:val="clear" w:color="auto" w:fill="FFFFFF"/>
         </w:rPr>
-        <w:t>.</w:t>
-      </w:r>
+        <w:t> 605(7910): 490-‌496. </w:t>
+      </w:r>
+      <w:hyperlink r:id="rId8" w:history="1">
+        <w:r>
+          <w:rPr>
+            <w:rStyle w:val="Hyperlink"/>
+            <w:rFonts w:ascii="Helvetica" w:eastAsia="Times New Roman" w:hAnsi="Helvetica" w:cs="Arial"/>
+            <w:color w:val="4472C4" w:themeColor="accent1"/>
+            <w:sz w:val="20"/>
+            <w:szCs w:val="20"/>
+            <w:u w:val="none"/>
+            <w:shd w:val="clear" w:color="auto" w:fill="FFFFFF"/>
+          </w:rPr>
+          <w:t>https://doi.org/10.1038/s41586-022-04674-5</w:t>
+        </w:r>
+      </w:hyperlink>
     </w:p>
     <w:p>
       <w:pPr>
@@ -692,7 +709,7 @@
         </w:rPr>
         <w:t xml:space="preserve">: A web-based tool to explore forecasted nutritional gains from marine fisheries and mariculture reforms under climate change. Available online at: </w:t>
       </w:r>
-      <w:hyperlink r:id="rId8" w:history="1">
+      <w:hyperlink r:id="rId9" w:history="1">
         <w:r>
           <w:rPr>
             <w:rFonts w:ascii="Helvetica" w:eastAsia="Times New Roman" w:hAnsi="Helvetica" w:cs="Arial"/>
@@ -730,7 +747,7 @@
         </w:rPr>
         <w:t xml:space="preserve">The development of this web application was funded by the Environmental Defense Fund (EDF). All data and code for the application is available on GitHub </w:t>
       </w:r>
-      <w:hyperlink r:id="rId9" w:history="1">
+      <w:hyperlink r:id="rId10" w:history="1">
         <w:r>
           <w:rPr>
             <w:rFonts w:ascii="Helvetica" w:eastAsia="Times New Roman" w:hAnsi="Helvetica" w:cs="Arial"/>
@@ -777,7 +794,7 @@
         </w:rPr>
         <w:t xml:space="preserve">Users are encouraged to contact </w:t>
       </w:r>
-      <w:hyperlink r:id="rId10" w:history="1">
+      <w:hyperlink r:id="rId11" w:history="1">
         <w:r>
           <w:rPr>
             <w:rFonts w:ascii="Helvetica" w:eastAsia="Times New Roman" w:hAnsi="Helvetica" w:cs="Arial"/>
@@ -795,18 +812,7 @@
           <w:sz w:val="20"/>
           <w:szCs w:val="20"/>
         </w:rPr>
-        <w:t xml:space="preserve"> with questions or sug</w:t>
-      </w:r>
-      <w:bookmarkStart w:id="0" w:name="_GoBack"/>
-      <w:bookmarkEnd w:id="0"/>
-      <w:r>
-        <w:rPr>
-          <w:rFonts w:ascii="Helvetica" w:eastAsia="Times New Roman" w:hAnsi="Helvetica" w:cs="Arial"/>
-          <w:color w:val="000000"/>
-          <w:sz w:val="20"/>
-          <w:szCs w:val="20"/>
-        </w:rPr>
-        <w:t>gestions for improvements. </w:t>
+        <w:t xml:space="preserve"> with questions or suggestions for improvements. </w:t>
       </w:r>
     </w:p>
     <w:sectPr>
@@ -820,7 +826,7 @@
 </file>
 
 <file path=word/numbering.xml><?xml version="1.0" encoding="utf-8"?>
-<w:numbering xmlns:wpc="http://schemas.microsoft.com/office/word/2010/wordprocessingCanvas" xmlns:cx="http://schemas.microsoft.com/office/drawing/2014/chartex" xmlns:cx1="http://schemas.microsoft.com/office/drawing/2015/9/8/chartex" xmlns:cx2="http://schemas.microsoft.com/office/drawing/2015/10/21/chartex" xmlns:cx3="http://schemas.microsoft.com/office/drawing/2016/5/9/chartex" xmlns:cx4="http://schemas.microsoft.com/office/drawing/2016/5/10/chartex" xmlns:cx5="http://schemas.microsoft.com/office/drawing/2016/5/11/chartex" xmlns:cx6="http://schemas.microsoft.com/office/drawing/2016/5/12/chartex" xmlns:cx7="http://schemas.microsoft.com/office/drawing/2016/5/13/chartex" xmlns:cx8="http://schemas.microsoft.com/office/drawing/2016/5/14/chartex" xmlns:mc="http://schemas.openxmlformats.org/markup-compatibility/2006" xmlns:aink="http://schemas.microsoft.com/office/drawing/2016/ink" xmlns:am3d="http://schemas.microsoft.com/office/drawing/2017/model3d" xmlns:o="urn:schemas-microsoft-com:office:office" xmlns:r="http://schemas.openxmlformats.org/officeDocument/2006/relationships" xmlns:m="http://schemas.openxmlformats.org/officeDocument/2006/math" xmlns:v="urn:schemas-microsoft-com:vml" xmlns:wp14="http://schemas.microsoft.com/office/word/2010/wordprocessingDrawing" xmlns:wp="http://schemas.openxmlformats.org/drawingml/2006/wordprocessingDrawing" xmlns:w10="urn:schemas-microsoft-com:office:word" xmlns:w="http://schemas.openxmlformats.org/wordprocessingml/2006/main" xmlns:w14="http://schemas.microsoft.com/office/word/2010/wordml" xmlns:w15="http://schemas.microsoft.com/office/word/2012/wordml" xmlns:w16cid="http://schemas.microsoft.com/office/word/2016/wordml/cid" xmlns:w16se="http://schemas.microsoft.com/office/word/2015/wordml/symex" xmlns:wpg="http://schemas.microsoft.com/office/word/2010/wordprocessingGroup" xmlns:wpi="http://schemas.microsoft.com/office/word/2010/wordprocessingInk" xmlns:wne="http://schemas.microsoft.com/office/word/2006/wordml" xmlns:wps="http://schemas.microsoft.com/office/word/2010/wordprocessingShape" mc:Ignorable="w14 w15 w16se w16cid wp14">
+<w:numbering xmlns:wpc="http://schemas.microsoft.com/office/word/2010/wordprocessingCanvas" xmlns:cx="http://schemas.microsoft.com/office/drawing/2014/chartex" xmlns:cx1="http://schemas.microsoft.com/office/drawing/2015/9/8/chartex" xmlns:cx2="http://schemas.microsoft.com/office/drawing/2015/10/21/chartex" xmlns:cx3="http://schemas.microsoft.com/office/drawing/2016/5/9/chartex" xmlns:cx4="http://schemas.microsoft.com/office/drawing/2016/5/10/chartex" xmlns:cx5="http://schemas.microsoft.com/office/drawing/2016/5/11/chartex" xmlns:cx6="http://schemas.microsoft.com/office/drawing/2016/5/12/chartex" xmlns:cx7="http://schemas.microsoft.com/office/drawing/2016/5/13/chartex" xmlns:cx8="http://schemas.microsoft.com/office/drawing/2016/5/14/chartex" xmlns:mc="http://schemas.openxmlformats.org/markup-compatibility/2006" xmlns:aink="http://schemas.microsoft.com/office/drawing/2016/ink" xmlns:am3d="http://schemas.microsoft.com/office/drawing/2017/model3d" xmlns:o="urn:schemas-microsoft-com:office:office" xmlns:oel="http://schemas.microsoft.com/office/2019/extlst" xmlns:r="http://schemas.openxmlformats.org/officeDocument/2006/relationships" xmlns:m="http://schemas.openxmlformats.org/officeDocument/2006/math" xmlns:v="urn:schemas-microsoft-com:vml" xmlns:wp14="http://schemas.microsoft.com/office/word/2010/wordprocessingDrawing" xmlns:wp="http://schemas.openxmlformats.org/drawingml/2006/wordprocessingDrawing" xmlns:w10="urn:schemas-microsoft-com:office:word" xmlns:w="http://schemas.openxmlformats.org/wordprocessingml/2006/main" xmlns:w14="http://schemas.microsoft.com/office/word/2010/wordml" xmlns:w15="http://schemas.microsoft.com/office/word/2012/wordml" xmlns:w16cex="http://schemas.microsoft.com/office/word/2018/wordml/cex" xmlns:w16cid="http://schemas.microsoft.com/office/word/2016/wordml/cid" xmlns:w16="http://schemas.microsoft.com/office/word/2018/wordml" xmlns:w16sdtdh="http://schemas.microsoft.com/office/word/2020/wordml/sdtdatahash" xmlns:w16se="http://schemas.microsoft.com/office/word/2015/wordml/symex" xmlns:wpg="http://schemas.microsoft.com/office/word/2010/wordprocessingGroup" xmlns:wpi="http://schemas.microsoft.com/office/word/2010/wordprocessingInk" xmlns:wne="http://schemas.microsoft.com/office/word/2006/wordml" xmlns:wps="http://schemas.microsoft.com/office/word/2010/wordprocessingShape" mc:Ignorable="w14 w15 w16se w16cid w16 w16cex w16sdtdh wp14">
   <w:abstractNum w:abstractNumId="0" w15:restartNumberingAfterBreak="0">
     <w:nsid w:val="FFFFFF7C"/>
     <w:multiLevelType w:val="singleLevel"/>
@@ -1006,41 +1012,41 @@
       </w:rPr>
     </w:lvl>
   </w:abstractNum>
-  <w:num w:numId="1">
+  <w:num w:numId="1" w16cid:durableId="2096243388">
     <w:abstractNumId w:val="0"/>
   </w:num>
-  <w:num w:numId="2">
+  <w:num w:numId="2" w16cid:durableId="1809083672">
     <w:abstractNumId w:val="1"/>
   </w:num>
-  <w:num w:numId="3">
+  <w:num w:numId="3" w16cid:durableId="1394499379">
     <w:abstractNumId w:val="2"/>
   </w:num>
-  <w:num w:numId="4">
+  <w:num w:numId="4" w16cid:durableId="594246795">
     <w:abstractNumId w:val="3"/>
   </w:num>
-  <w:num w:numId="5">
+  <w:num w:numId="5" w16cid:durableId="65425625">
     <w:abstractNumId w:val="8"/>
   </w:num>
-  <w:num w:numId="6">
+  <w:num w:numId="6" w16cid:durableId="1659990897">
     <w:abstractNumId w:val="4"/>
   </w:num>
-  <w:num w:numId="7">
+  <w:num w:numId="7" w16cid:durableId="1628969479">
     <w:abstractNumId w:val="5"/>
   </w:num>
-  <w:num w:numId="8">
+  <w:num w:numId="8" w16cid:durableId="1800880240">
     <w:abstractNumId w:val="6"/>
   </w:num>
-  <w:num w:numId="9">
+  <w:num w:numId="9" w16cid:durableId="2095660510">
     <w:abstractNumId w:val="7"/>
   </w:num>
-  <w:num w:numId="10">
+  <w:num w:numId="10" w16cid:durableId="471479739">
     <w:abstractNumId w:val="9"/>
   </w:num>
 </w:numbering>
 </file>
 
 <file path=word/styles.xml><?xml version="1.0" encoding="utf-8"?>
-<w:styles xmlns:mc="http://schemas.openxmlformats.org/markup-compatibility/2006" xmlns:r="http://schemas.openxmlformats.org/officeDocument/2006/relationships" xmlns:w="http://schemas.openxmlformats.org/wordprocessingml/2006/main" xmlns:w14="http://schemas.microsoft.com/office/word/2010/wordml" xmlns:w15="http://schemas.microsoft.com/office/word/2012/wordml" xmlns:w16cid="http://schemas.microsoft.com/office/word/2016/wordml/cid" xmlns:w16se="http://schemas.microsoft.com/office/word/2015/wordml/symex" mc:Ignorable="w14 w15 w16se w16cid">
+<w:styles xmlns:mc="http://schemas.openxmlformats.org/markup-compatibility/2006" xmlns:r="http://schemas.openxmlformats.org/officeDocument/2006/relationships" xmlns:w="http://schemas.openxmlformats.org/wordprocessingml/2006/main" xmlns:w14="http://schemas.microsoft.com/office/word/2010/wordml" xmlns:w15="http://schemas.microsoft.com/office/word/2012/wordml" xmlns:w16cex="http://schemas.microsoft.com/office/word/2018/wordml/cex" xmlns:w16cid="http://schemas.microsoft.com/office/word/2016/wordml/cid" xmlns:w16="http://schemas.microsoft.com/office/word/2018/wordml" xmlns:w16sdtdh="http://schemas.microsoft.com/office/word/2020/wordml/sdtdatahash" xmlns:w16se="http://schemas.microsoft.com/office/word/2015/wordml/symex" mc:Ignorable="w14 w15 w16se w16cid w16 w16cex w16sdtdh">
   <w:docDefaults>
     <w:rPrDefault>
       <w:rPr>
@@ -1052,7 +1058,7 @@
     </w:rPrDefault>
     <w:pPrDefault/>
   </w:docDefaults>
-  <w:latentStyles w:defLockedState="0" w:defUIPriority="99" w:defSemiHidden="0" w:defUnhideWhenUsed="0" w:defQFormat="0" w:count="375">
+  <w:latentStyles w:defLockedState="0" w:defUIPriority="99" w:defSemiHidden="0" w:defUnhideWhenUsed="0" w:defQFormat="0" w:count="376">
     <w:lsdException w:name="Normal" w:uiPriority="0" w:qFormat="1"/>
     <w:lsdException w:name="heading 1" w:uiPriority="9"/>
     <w:lsdException w:name="heading 2" w:semiHidden="1" w:uiPriority="9" w:unhideWhenUsed="1"/>
@@ -1158,7 +1164,6 @@
     <w:lsdException w:name="HTML Sample" w:semiHidden="1" w:unhideWhenUsed="1"/>
     <w:lsdException w:name="HTML Typewriter" w:semiHidden="1" w:unhideWhenUsed="1"/>
     <w:lsdException w:name="HTML Variable" w:semiHidden="1" w:unhideWhenUsed="1"/>
-    <w:lsdException w:name="Normal Table" w:semiHidden="1" w:unhideWhenUsed="1"/>
     <w:lsdException w:name="annotation subject" w:semiHidden="1" w:unhideWhenUsed="1"/>
     <w:lsdException w:name="No List" w:semiHidden="1" w:unhideWhenUsed="1"/>
     <w:lsdException w:name="Outline List 1" w:semiHidden="1" w:unhideWhenUsed="1"/>
@@ -1205,10 +1210,8 @@
     <w:lsdException w:name="Table Subtle 2" w:semiHidden="1" w:unhideWhenUsed="1"/>
     <w:lsdException w:name="Table Web 1" w:semiHidden="1" w:unhideWhenUsed="1"/>
     <w:lsdException w:name="Table Web 2" w:semiHidden="1" w:unhideWhenUsed="1"/>
-    <w:lsdException w:name="Table Web 3" w:semiHidden="1" w:unhideWhenUsed="1"/>
     <w:lsdException w:name="Balloon Text" w:semiHidden="1" w:unhideWhenUsed="1"/>
     <w:lsdException w:name="Table Grid" w:uiPriority="39"/>
-    <w:lsdException w:name="Table Theme" w:semiHidden="1" w:unhideWhenUsed="1"/>
     <w:lsdException w:name="Placeholder Text" w:semiHidden="1"/>
     <w:lsdException w:name="No Spacing" w:uiPriority="1"/>
     <w:lsdException w:name="Light Shading" w:uiPriority="60"/>
@@ -1426,6 +1429,7 @@
     <w:lsdException w:name="List Table 7 Colorful Accent 6" w:uiPriority="52"/>
     <w:lsdException w:name="Mention" w:semiHidden="1" w:unhideWhenUsed="1"/>
     <w:lsdException w:name="Smart Hyperlink" w:semiHidden="1" w:unhideWhenUsed="1"/>
+    <w:lsdException w:name="Smart Link" w:semiHidden="1" w:unhideWhenUsed="1"/>
   </w:latentStyles>
   <w:style w:type="paragraph" w:default="1" w:styleId="Normal">
     <w:name w:val="Normal"/>
@@ -1477,7 +1481,6 @@
   <w:style w:type="character" w:default="1" w:styleId="DefaultParagraphFont">
     <w:name w:val="Default Paragraph Font"/>
     <w:uiPriority w:val="1"/>
-    <w:semiHidden/>
     <w:unhideWhenUsed/>
   </w:style>
   <w:style w:type="table" w:default="1" w:styleId="TableNormal">
@@ -1559,12 +1562,21 @@
     <w:name w:val="Hyperlink"/>
     <w:basedOn w:val="DefaultParagraphFont"/>
     <w:uiPriority w:val="99"/>
-    <w:semiHidden/>
     <w:unhideWhenUsed/>
     <w:rsid w:val="0085476C"/>
     <w:rPr>
       <w:color w:val="0000FF"/>
       <w:u w:val="single"/>
+    </w:rPr>
+  </w:style>
+  <w:style w:type="character" w:styleId="UnresolvedMention">
+    <w:name w:val="Unresolved Mention"/>
+    <w:basedOn w:val="DefaultParagraphFont"/>
+    <w:uiPriority w:val="99"/>
+    <w:rsid w:val="00AF4E71"/>
+    <w:rPr>
+      <w:color w:val="605E5C"/>
+      <w:shd w:val="clear" w:color="auto" w:fill="E1DFDD"/>
     </w:rPr>
   </w:style>
 </w:styles>
